--- a/Documentação/VisãoModelo.docx
+++ b/Documentação/VisãoModelo.docx
@@ -405,14 +405,12 @@
                 <w:lang w:val="pt-BR"/>
               </w:rPr>
             </w:pPr>
-            <w:proofErr w:type="gramStart"/>
-            <w:r>
-              <w:rPr>
-                <w:lang w:val="pt-BR"/>
-              </w:rPr>
-              <w:t>afeta</w:t>
-            </w:r>
-            <w:proofErr w:type="gramEnd"/>
+            <w:r>
+              <w:rPr>
+                <w:lang w:val="pt-BR"/>
+              </w:rPr>
+              <w:t>Afeta</w:t>
+            </w:r>
           </w:p>
         </w:tc>
         <w:tc>
@@ -460,19 +458,11 @@
                 <w:lang w:val="pt-BR"/>
               </w:rPr>
             </w:pPr>
-            <w:proofErr w:type="gramStart"/>
-            <w:r>
-              <w:rPr>
-                <w:lang w:val="pt-BR"/>
-              </w:rPr>
-              <w:t>cujo</w:t>
-            </w:r>
-            <w:proofErr w:type="gramEnd"/>
-            <w:r>
-              <w:rPr>
-                <w:lang w:val="pt-BR"/>
-              </w:rPr>
-              <w:t xml:space="preserve"> impacto é</w:t>
+            <w:r>
+              <w:rPr>
+                <w:lang w:val="pt-BR"/>
+              </w:rPr>
+              <w:t>cujo impacto é</w:t>
             </w:r>
           </w:p>
         </w:tc>
@@ -1258,19 +1248,19 @@
               <w:rPr>
                 <w:lang w:val="pt-BR"/>
               </w:rPr>
-              <w:t>Cadastrar</w:t>
-            </w:r>
-            <w:r>
-              <w:rPr>
-                <w:lang w:val="pt-BR"/>
-              </w:rPr>
-              <w:t xml:space="preserve"> clientes, </w:t>
-            </w:r>
-            <w:r>
-              <w:rPr>
-                <w:lang w:val="pt-BR"/>
-              </w:rPr>
-              <w:t>Realizar a reservas de carros e realizar cheque in e cheque out.</w:t>
+              <w:t>Cadastrar clientes,</w:t>
+            </w:r>
+            <w:r>
+              <w:rPr>
+                <w:lang w:val="pt-BR"/>
+              </w:rPr>
+              <w:t xml:space="preserve"> Realizar Locação, Finalizar Locação </w:t>
+            </w:r>
+            <w:r>
+              <w:rPr>
+                <w:lang w:val="pt-BR"/>
+              </w:rPr>
+              <w:t>.</w:t>
             </w:r>
           </w:p>
         </w:tc>
@@ -1314,13 +1304,7 @@
               <w:rPr>
                 <w:lang w:val="pt-BR"/>
               </w:rPr>
-              <w:t>Gerente ou qualquer pessoa responsável</w:t>
-            </w:r>
-            <w:r>
-              <w:rPr>
-                <w:lang w:val="pt-BR"/>
-              </w:rPr>
-              <w:t xml:space="preserve"> pelo gerenciamento da locadora</w:t>
+              <w:t>Gerente ou qualquer pessoa responsável pelo gerenciamento da locadora</w:t>
             </w:r>
           </w:p>
         </w:tc>
@@ -1397,19 +1381,7 @@
         <w:rPr>
           <w:lang w:val="pt-BR"/>
         </w:rPr>
-        <w:t>Todos</w:t>
-      </w:r>
-      <w:r>
-        <w:rPr>
-          <w:lang w:val="pt-BR"/>
-        </w:rPr>
-        <w:t xml:space="preserve"> </w:t>
-      </w:r>
-      <w:r>
-        <w:rPr>
-          <w:lang w:val="pt-BR"/>
-        </w:rPr>
-        <w:t>os usuários do sistema deverão acessar o sistema através de computadores fornecidos pela empresa, em sistema operacional Windows.</w:t>
+        <w:t>Todos os usuários do sistema deverão acessar o sistema através de computadores fornecidos pela empresa, em sistema operacional Windows.</w:t>
       </w:r>
     </w:p>
     <w:p>
@@ -1724,10 +1696,7 @@
               <w:ind w:left="0"/>
             </w:pPr>
             <w:r>
-              <w:t>Realizer check in e check</w:t>
-            </w:r>
-            <w:r>
-              <w:t xml:space="preserve"> out</w:t>
+              <w:t>Realizar Locação de veiculos</w:t>
             </w:r>
           </w:p>
         </w:tc>
@@ -1767,7 +1736,7 @@
               <w:rPr>
                 <w:lang w:val="pt-BR"/>
               </w:rPr>
-              <w:t>ão e a deslocação de veículos</w:t>
+              <w:t>ão de veículos na base de dados</w:t>
             </w:r>
           </w:p>
         </w:tc>
@@ -1802,11 +1771,9 @@
               <w:pStyle w:val="Corpodetexto"/>
               <w:ind w:left="0"/>
             </w:pPr>
-            <w:bookmarkStart w:id="32" w:name="_GoBack"/>
             <w:r>
               <w:t xml:space="preserve">Cadastrar </w:t>
             </w:r>
-            <w:bookmarkEnd w:id="32"/>
             <w:r>
               <w:rPr>
                 <w:lang w:val="pt-BR"/>
@@ -1846,6 +1813,76 @@
                 <w:lang w:val="pt-BR"/>
               </w:rPr>
               <w:t>Cadastrar novos veículos para a locadora</w:t>
+            </w:r>
+          </w:p>
+        </w:tc>
+        <w:tc>
+          <w:tcPr>
+            <w:tcW w:w="1843" w:type="dxa"/>
+          </w:tcPr>
+          <w:p>
+            <w:pPr>
+              <w:pStyle w:val="Corpodetexto"/>
+              <w:ind w:left="0"/>
+              <w:rPr>
+                <w:lang w:val="pt-BR"/>
+              </w:rPr>
+            </w:pPr>
+            <w:r>
+              <w:rPr>
+                <w:lang w:val="pt-BR"/>
+              </w:rPr>
+              <w:t>1.0</w:t>
+            </w:r>
+          </w:p>
+        </w:tc>
+      </w:tr>
+      <w:tr>
+        <w:tc>
+          <w:tcPr>
+            <w:tcW w:w="3085" w:type="dxa"/>
+          </w:tcPr>
+          <w:p>
+            <w:pPr>
+              <w:pStyle w:val="Corpodetexto"/>
+              <w:ind w:left="0"/>
+            </w:pPr>
+            <w:r>
+              <w:t>Finalizar Locação</w:t>
+            </w:r>
+          </w:p>
+        </w:tc>
+        <w:tc>
+          <w:tcPr>
+            <w:tcW w:w="1276" w:type="dxa"/>
+          </w:tcPr>
+          <w:p>
+            <w:pPr>
+              <w:pStyle w:val="Corpodetexto"/>
+              <w:ind w:left="0"/>
+            </w:pPr>
+            <w:r>
+              <w:t>Alta</w:t>
+            </w:r>
+          </w:p>
+        </w:tc>
+        <w:tc>
+          <w:tcPr>
+            <w:tcW w:w="3402" w:type="dxa"/>
+          </w:tcPr>
+          <w:p>
+            <w:pPr>
+              <w:pStyle w:val="Corpodetexto"/>
+              <w:ind w:left="0"/>
+              <w:rPr>
+                <w:lang w:val="pt-BR"/>
+              </w:rPr>
+            </w:pPr>
+            <w:r>
+              <w:rPr>
+                <w:lang w:val="pt-BR"/>
+              </w:rPr>
+              <w:t>Finalizar Locação de veículos na base de dados</w:t>
             </w:r>
           </w:p>
         </w:tc>
@@ -1886,20 +1923,20 @@
           <w:lang w:val="pt-BR"/>
         </w:rPr>
       </w:pPr>
-      <w:bookmarkStart w:id="33" w:name="_Toc436203408"/>
-      <w:bookmarkStart w:id="34" w:name="_Toc452813602"/>
-      <w:bookmarkStart w:id="35" w:name="_Toc512930919"/>
-      <w:bookmarkStart w:id="36" w:name="_Toc20715765"/>
+      <w:bookmarkStart w:id="32" w:name="_Toc436203408"/>
+      <w:bookmarkStart w:id="33" w:name="_Toc452813602"/>
+      <w:bookmarkStart w:id="34" w:name="_Toc512930919"/>
+      <w:bookmarkStart w:id="35" w:name="_Toc20715765"/>
       <w:r>
         <w:rPr>
           <w:lang w:val="pt-BR"/>
         </w:rPr>
         <w:t>Outros Requisitos do Produto</w:t>
       </w:r>
+      <w:bookmarkEnd w:id="32"/>
       <w:bookmarkEnd w:id="33"/>
       <w:bookmarkEnd w:id="34"/>
       <w:bookmarkEnd w:id="35"/>
-      <w:bookmarkEnd w:id="36"/>
     </w:p>
     <w:p>
       <w:pPr>
@@ -1975,8 +2012,8 @@
           <w:lang w:val="pt-BR"/>
         </w:rPr>
       </w:pPr>
-      <w:bookmarkStart w:id="37" w:name="_Toc436203413"/>
-      <w:bookmarkStart w:id="38" w:name="_Toc452813607"/>
+      <w:bookmarkStart w:id="36" w:name="_Toc436203413"/>
+      <w:bookmarkStart w:id="37" w:name="_Toc452813607"/>
       <w:r>
         <w:rPr>
           <w:i/>
@@ -2033,8 +2070,8 @@
         </w:rPr>
         <w:t>.]</w:t>
       </w:r>
+      <w:bookmarkEnd w:id="36"/>
       <w:bookmarkEnd w:id="37"/>
-      <w:bookmarkEnd w:id="38"/>
     </w:p>
     <w:tbl>
       <w:tblPr>
@@ -2142,6 +2179,12 @@
                 <w:lang w:val="pt-BR"/>
               </w:rPr>
             </w:pPr>
+            <w:r>
+              <w:rPr>
+                <w:lang w:val="pt-BR"/>
+              </w:rPr>
+              <w:t>Manual de Usuário</w:t>
+            </w:r>
           </w:p>
         </w:tc>
         <w:tc>
@@ -2156,6 +2199,12 @@
                 <w:lang w:val="pt-BR"/>
               </w:rPr>
             </w:pPr>
+            <w:r>
+              <w:rPr>
+                <w:lang w:val="pt-BR"/>
+              </w:rPr>
+              <w:t>Alta</w:t>
+            </w:r>
           </w:p>
         </w:tc>
         <w:tc>
@@ -2170,6 +2219,12 @@
                 <w:lang w:val="pt-BR"/>
               </w:rPr>
             </w:pPr>
+            <w:r>
+              <w:rPr>
+                <w:lang w:val="pt-BR"/>
+              </w:rPr>
+              <w:t>1.0</w:t>
+            </w:r>
           </w:p>
         </w:tc>
       </w:tr>
@@ -2182,8 +2237,12 @@
       </w:pPr>
     </w:p>
     <w:sectPr>
-      <w:headerReference w:type="default" r:id="rId7"/>
-      <w:footerReference w:type="default" r:id="rId8"/>
+      <w:headerReference w:type="even" r:id="rId7"/>
+      <w:headerReference w:type="default" r:id="rId8"/>
+      <w:footerReference w:type="even" r:id="rId9"/>
+      <w:footerReference w:type="default" r:id="rId10"/>
+      <w:headerReference w:type="first" r:id="rId11"/>
+      <w:footerReference w:type="first" r:id="rId12"/>
       <w:pgSz w:w="12240" w:h="15840" w:code="1"/>
       <w:pgMar w:top="1440" w:right="1440" w:bottom="1440" w:left="1440" w:header="720" w:footer="720" w:gutter="0"/>
       <w:cols w:space="720"/>
@@ -2218,6 +2277,16 @@
 </file>
 
 <file path=word/footer1.xml><?xml version="1.0" encoding="utf-8"?>
+<w:ftr xmlns:wpc="http://schemas.microsoft.com/office/word/2010/wordprocessingCanvas" xmlns:mc="http://schemas.openxmlformats.org/markup-compatibility/2006" xmlns:o="urn:schemas-microsoft-com:office:office" xmlns:r="http://schemas.openxmlformats.org/officeDocument/2006/relationships" xmlns:m="http://schemas.openxmlformats.org/officeDocument/2006/math" xmlns:v="urn:schemas-microsoft-com:vml" xmlns:wp14="http://schemas.microsoft.com/office/word/2010/wordprocessingDrawing" xmlns:wp="http://schemas.openxmlformats.org/drawingml/2006/wordprocessingDrawing" xmlns:w10="urn:schemas-microsoft-com:office:word" xmlns:w="http://schemas.openxmlformats.org/wordprocessingml/2006/main" xmlns:w14="http://schemas.microsoft.com/office/word/2010/wordml" xmlns:w15="http://schemas.microsoft.com/office/word/2012/wordml" xmlns:wpg="http://schemas.microsoft.com/office/word/2010/wordprocessingGroup" xmlns:wpi="http://schemas.microsoft.com/office/word/2010/wordprocessingInk" xmlns:wne="http://schemas.microsoft.com/office/word/2006/wordml" xmlns:wps="http://schemas.microsoft.com/office/word/2010/wordprocessingShape" mc:Ignorable="w14 w15 wp14">
+  <w:p>
+    <w:pPr>
+      <w:pStyle w:val="Rodap"/>
+    </w:pPr>
+  </w:p>
+</w:ftr>
+</file>
+
+<file path=word/footer2.xml><?xml version="1.0" encoding="utf-8"?>
 <w:ftr xmlns:wpc="http://schemas.microsoft.com/office/word/2010/wordprocessingCanvas" xmlns:mc="http://schemas.openxmlformats.org/markup-compatibility/2006" xmlns:o="urn:schemas-microsoft-com:office:office" xmlns:r="http://schemas.openxmlformats.org/officeDocument/2006/relationships" xmlns:m="http://schemas.openxmlformats.org/officeDocument/2006/math" xmlns:v="urn:schemas-microsoft-com:vml" xmlns:wp14="http://schemas.microsoft.com/office/word/2010/wordprocessingDrawing" xmlns:wp="http://schemas.openxmlformats.org/drawingml/2006/wordprocessingDrawing" xmlns:w10="urn:schemas-microsoft-com:office:word" xmlns:w="http://schemas.openxmlformats.org/wordprocessingml/2006/main" xmlns:w14="http://schemas.microsoft.com/office/word/2010/wordml" xmlns:w15="http://schemas.microsoft.com/office/word/2012/wordml" xmlns:wpg="http://schemas.microsoft.com/office/word/2010/wordprocessingGroup" xmlns:wpi="http://schemas.microsoft.com/office/word/2010/wordprocessingInk" xmlns:wne="http://schemas.microsoft.com/office/word/2006/wordml" xmlns:wps="http://schemas.microsoft.com/office/word/2010/wordprocessingShape" mc:Ignorable="w14 w15 wp14">
   <w:tbl>
     <w:tblPr>
@@ -2253,11 +2322,11 @@
           <w:pPr>
             <w:ind w:right="360"/>
           </w:pPr>
-          <w:proofErr w:type="spellStart"/>
           <w:r>
             <w:t>Confidencial</w:t>
           </w:r>
-          <w:proofErr w:type="spellEnd"/>
+          <w:bookmarkStart w:id="38" w:name="_GoBack"/>
+          <w:bookmarkEnd w:id="38"/>
         </w:p>
       </w:tc>
       <w:tc>
@@ -2277,32 +2346,17 @@
           <w:r>
             <w:sym w:font="Symbol" w:char="F0D3"/>
           </w:r>
-          <w:r>
-            <w:fldChar w:fldCharType="begin"/>
-          </w:r>
-          <w:r>
-            <w:instrText xml:space="preserve"> DOCPROPERTY "Company"  \* MERGEFORMAT </w:instrText>
-          </w:r>
-          <w:r>
-            <w:fldChar w:fldCharType="separate"/>
-          </w:r>
-          <w:r>
-            <w:t>&lt;</w:t>
-          </w:r>
-          <w:proofErr w:type="spellStart"/>
-          <w:r>
-            <w:t>Univas</w:t>
-          </w:r>
-          <w:proofErr w:type="spellEnd"/>
-          <w:r>
-            <w:t xml:space="preserve"> </w:t>
-          </w:r>
-          <w:r>
-            <w:t>&gt;</w:t>
-          </w:r>
-          <w:r>
-            <w:fldChar w:fldCharType="end"/>
-          </w:r>
+          <w:fldSimple w:instr=" DOCPROPERTY &quot;Company&quot;  \* MERGEFORMAT ">
+            <w:r>
+              <w:t>&lt;</w:t>
+            </w:r>
+            <w:r>
+              <w:t xml:space="preserve">Univas </w:t>
+            </w:r>
+            <w:r>
+              <w:t>&gt;</w:t>
+            </w:r>
+          </w:fldSimple>
           <w:r>
             <w:t xml:space="preserve">, </w:t>
           </w:r>
@@ -2366,7 +2420,7 @@
               <w:rStyle w:val="Nmerodepgina"/>
               <w:noProof/>
             </w:rPr>
-            <w:t>2</w:t>
+            <w:t>1</w:t>
           </w:r>
           <w:r>
             <w:rPr>
@@ -2386,6 +2440,16 @@
 </w:ftr>
 </file>
 
+<file path=word/footer3.xml><?xml version="1.0" encoding="utf-8"?>
+<w:ftr xmlns:wpc="http://schemas.microsoft.com/office/word/2010/wordprocessingCanvas" xmlns:mc="http://schemas.openxmlformats.org/markup-compatibility/2006" xmlns:o="urn:schemas-microsoft-com:office:office" xmlns:r="http://schemas.openxmlformats.org/officeDocument/2006/relationships" xmlns:m="http://schemas.openxmlformats.org/officeDocument/2006/math" xmlns:v="urn:schemas-microsoft-com:vml" xmlns:wp14="http://schemas.microsoft.com/office/word/2010/wordprocessingDrawing" xmlns:wp="http://schemas.openxmlformats.org/drawingml/2006/wordprocessingDrawing" xmlns:w10="urn:schemas-microsoft-com:office:word" xmlns:w="http://schemas.openxmlformats.org/wordprocessingml/2006/main" xmlns:w14="http://schemas.microsoft.com/office/word/2010/wordml" xmlns:w15="http://schemas.microsoft.com/office/word/2012/wordml" xmlns:wpg="http://schemas.microsoft.com/office/word/2010/wordprocessingGroup" xmlns:wpi="http://schemas.microsoft.com/office/word/2010/wordprocessingInk" xmlns:wne="http://schemas.microsoft.com/office/word/2006/wordml" xmlns:wps="http://schemas.microsoft.com/office/word/2010/wordprocessingShape" mc:Ignorable="w14 w15 wp14">
+  <w:p>
+    <w:pPr>
+      <w:pStyle w:val="Rodap"/>
+    </w:pPr>
+  </w:p>
+</w:ftr>
+</file>
+
 <file path=word/footnotes.xml><?xml version="1.0" encoding="utf-8"?>
 <w:footnotes xmlns:wpc="http://schemas.microsoft.com/office/word/2010/wordprocessingCanvas" xmlns:mc="http://schemas.openxmlformats.org/markup-compatibility/2006" xmlns:o="urn:schemas-microsoft-com:office:office" xmlns:r="http://schemas.openxmlformats.org/officeDocument/2006/relationships" xmlns:m="http://schemas.openxmlformats.org/officeDocument/2006/math" xmlns:v="urn:schemas-microsoft-com:vml" xmlns:wp14="http://schemas.microsoft.com/office/word/2010/wordprocessingDrawing" xmlns:wp="http://schemas.openxmlformats.org/drawingml/2006/wordprocessingDrawing" xmlns:w10="urn:schemas-microsoft-com:office:word" xmlns:w="http://schemas.openxmlformats.org/wordprocessingml/2006/main" xmlns:w14="http://schemas.microsoft.com/office/word/2010/wordml" xmlns:w15="http://schemas.microsoft.com/office/word/2012/wordml" xmlns:wpg="http://schemas.microsoft.com/office/word/2010/wordprocessingGroup" xmlns:wpi="http://schemas.microsoft.com/office/word/2010/wordprocessingInk" xmlns:wne="http://schemas.microsoft.com/office/word/2006/wordml" xmlns:wps="http://schemas.microsoft.com/office/word/2010/wordprocessingShape" mc:Ignorable="w14 w15 wp14">
   <w:footnote w:type="separator" w:id="-1">
@@ -2412,6 +2476,16 @@
 </file>
 
 <file path=word/header1.xml><?xml version="1.0" encoding="utf-8"?>
+<w:hdr xmlns:wpc="http://schemas.microsoft.com/office/word/2010/wordprocessingCanvas" xmlns:mc="http://schemas.openxmlformats.org/markup-compatibility/2006" xmlns:o="urn:schemas-microsoft-com:office:office" xmlns:r="http://schemas.openxmlformats.org/officeDocument/2006/relationships" xmlns:m="http://schemas.openxmlformats.org/officeDocument/2006/math" xmlns:v="urn:schemas-microsoft-com:vml" xmlns:wp14="http://schemas.microsoft.com/office/word/2010/wordprocessingDrawing" xmlns:wp="http://schemas.openxmlformats.org/drawingml/2006/wordprocessingDrawing" xmlns:w10="urn:schemas-microsoft-com:office:word" xmlns:w="http://schemas.openxmlformats.org/wordprocessingml/2006/main" xmlns:w14="http://schemas.microsoft.com/office/word/2010/wordml" xmlns:w15="http://schemas.microsoft.com/office/word/2012/wordml" xmlns:wpg="http://schemas.microsoft.com/office/word/2010/wordprocessingGroup" xmlns:wpi="http://schemas.microsoft.com/office/word/2010/wordprocessingInk" xmlns:wne="http://schemas.microsoft.com/office/word/2006/wordml" xmlns:wps="http://schemas.microsoft.com/office/word/2010/wordprocessingShape" mc:Ignorable="w14 w15 wp14">
+  <w:p>
+    <w:pPr>
+      <w:pStyle w:val="Cabealho"/>
+    </w:pPr>
+  </w:p>
+</w:hdr>
+</file>
+
+<file path=word/header2.xml><?xml version="1.0" encoding="utf-8"?>
 <w:hdr xmlns:wpc="http://schemas.microsoft.com/office/word/2010/wordprocessingCanvas" xmlns:mc="http://schemas.openxmlformats.org/markup-compatibility/2006" xmlns:o="urn:schemas-microsoft-com:office:office" xmlns:r="http://schemas.openxmlformats.org/officeDocument/2006/relationships" xmlns:m="http://schemas.openxmlformats.org/officeDocument/2006/math" xmlns:v="urn:schemas-microsoft-com:vml" xmlns:wp14="http://schemas.microsoft.com/office/word/2010/wordprocessingDrawing" xmlns:wp="http://schemas.openxmlformats.org/drawingml/2006/wordprocessingDrawing" xmlns:w10="urn:schemas-microsoft-com:office:word" xmlns:w="http://schemas.openxmlformats.org/wordprocessingml/2006/main" xmlns:w14="http://schemas.microsoft.com/office/word/2010/wordml" xmlns:w15="http://schemas.microsoft.com/office/word/2012/wordml" xmlns:wpg="http://schemas.microsoft.com/office/word/2010/wordprocessingGroup" xmlns:wpi="http://schemas.microsoft.com/office/word/2010/wordprocessingInk" xmlns:wne="http://schemas.microsoft.com/office/word/2006/wordml" xmlns:wps="http://schemas.microsoft.com/office/word/2010/wordprocessingShape" mc:Ignorable="w14 w15 wp14">
   <w:tbl>
     <w:tblPr>
@@ -2532,35 +2606,7 @@
             <w:rPr>
               <w:lang w:val="pt-BR"/>
             </w:rPr>
-            <w:t xml:space="preserve">  Data:  &lt;</w:t>
-          </w:r>
-          <w:proofErr w:type="spellStart"/>
-          <w:r>
-            <w:rPr>
-              <w:lang w:val="pt-BR"/>
-            </w:rPr>
-            <w:t>dd</w:t>
-          </w:r>
-          <w:proofErr w:type="spellEnd"/>
-          <w:r>
-            <w:rPr>
-              <w:lang w:val="pt-BR"/>
-            </w:rPr>
-            <w:t>/mm/</w:t>
-          </w:r>
-          <w:proofErr w:type="spellStart"/>
-          <w:r>
-            <w:rPr>
-              <w:lang w:val="pt-BR"/>
-            </w:rPr>
-            <w:t>aaaa</w:t>
-          </w:r>
-          <w:proofErr w:type="spellEnd"/>
-          <w:r>
-            <w:rPr>
-              <w:lang w:val="pt-BR"/>
-            </w:rPr>
-            <w:t>&gt;</w:t>
+            <w:t xml:space="preserve">  Data:  &lt;dd/mm/aaaa&gt;</w:t>
           </w:r>
         </w:p>
       </w:tc>
@@ -2572,6 +2618,16 @@
       <w:rPr>
         <w:lang w:val="pt-BR"/>
       </w:rPr>
+    </w:pPr>
+  </w:p>
+</w:hdr>
+</file>
+
+<file path=word/header3.xml><?xml version="1.0" encoding="utf-8"?>
+<w:hdr xmlns:wpc="http://schemas.microsoft.com/office/word/2010/wordprocessingCanvas" xmlns:mc="http://schemas.openxmlformats.org/markup-compatibility/2006" xmlns:o="urn:schemas-microsoft-com:office:office" xmlns:r="http://schemas.openxmlformats.org/officeDocument/2006/relationships" xmlns:m="http://schemas.openxmlformats.org/officeDocument/2006/math" xmlns:v="urn:schemas-microsoft-com:vml" xmlns:wp14="http://schemas.microsoft.com/office/word/2010/wordprocessingDrawing" xmlns:wp="http://schemas.openxmlformats.org/drawingml/2006/wordprocessingDrawing" xmlns:w10="urn:schemas-microsoft-com:office:word" xmlns:w="http://schemas.openxmlformats.org/wordprocessingml/2006/main" xmlns:w14="http://schemas.microsoft.com/office/word/2010/wordml" xmlns:w15="http://schemas.microsoft.com/office/word/2012/wordml" xmlns:wpg="http://schemas.microsoft.com/office/word/2010/wordprocessingGroup" xmlns:wpi="http://schemas.microsoft.com/office/word/2010/wordprocessingInk" xmlns:wne="http://schemas.microsoft.com/office/word/2006/wordml" xmlns:wps="http://schemas.microsoft.com/office/word/2010/wordprocessingShape" mc:Ignorable="w14 w15 wp14">
+  <w:p>
+    <w:pPr>
+      <w:pStyle w:val="Cabealho"/>
     </w:pPr>
   </w:p>
 </w:hdr>
